--- a/@CalTech__Analog-Circuit-Design.docx
+++ b/@CalTech__Analog-Circuit-Design.docx
@@ -1357,7 +1357,7 @@
           <w:noProof/>
         </w:rPr>
         <w:drawing>
-          <wp:inline distT="0" distB="0" distL="0" distR="0" wp14:anchorId="5F96CBEA" wp14:editId="42826757">
+          <wp:inline distT="0" distB="0" distL="0" distR="0" wp14:anchorId="5F96CBEA" wp14:editId="3E68C116">
             <wp:extent cx="1901376" cy="1711642"/>
             <wp:effectExtent l="0" t="0" r="3810" b="3175"/>
             <wp:docPr id="1774758092" name="图片 1" descr="undefined"/>
@@ -5806,7 +5806,7 @@
           <w:noProof/>
         </w:rPr>
         <w:drawing>
-          <wp:inline distT="0" distB="0" distL="0" distR="0" wp14:anchorId="2089ECE4" wp14:editId="3DDF81C6">
+          <wp:inline distT="0" distB="0" distL="0" distR="0" wp14:anchorId="2089ECE4" wp14:editId="3A0A764A">
             <wp:extent cx="3346027" cy="1812800"/>
             <wp:effectExtent l="0" t="0" r="6985" b="0"/>
             <wp:docPr id="385137475" name="图片 7" descr="What is Semiconductor? Explain of Semiconductor | Its Application."/>
@@ -7716,7 +7716,7 @@
           </mc:Choice>
           <mc:Fallback>
             <w:pict>
-              <v:rect w14:anchorId="0CB7BF9F" id="矩形 9" o:spid="_x0000_s1026" style="width:23.85pt;height:23.85pt;visibility:visible;mso-wrap-style:square;mso-left-percent:-10001;mso-top-percent:-10001;mso-position-horizontal:absolute;mso-position-horizontal-relative:char;mso-position-vertical:absolute;mso-position-vertical-relative:line;mso-left-percent:-10001;mso-top-percent:-10001;v-text-anchor:top" o:gfxdata="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" filled="f" stroked="f">
+              <v:rect w14:anchorId="26FB6014" id="矩形 9" o:spid="_x0000_s1026" style="width:23.85pt;height:23.85pt;visibility:visible;mso-wrap-style:square;mso-left-percent:-10001;mso-top-percent:-10001;mso-position-horizontal:absolute;mso-position-horizontal-relative:char;mso-position-vertical:absolute;mso-position-vertical-relative:line;mso-left-percent:-10001;mso-top-percent:-10001;v-text-anchor:top" o:gfxdata="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" filled="f" stroked="f">
                 <o:lock v:ext="edit" aspectratio="t"/>
                 <w10:anchorlock/>
               </v:rect>
@@ -31195,7 +31195,7 @@
           <w:noProof/>
         </w:rPr>
         <w:drawing>
-          <wp:inline distT="0" distB="0" distL="0" distR="0" wp14:anchorId="185C9F17" wp14:editId="1E7D096E">
+          <wp:inline distT="0" distB="0" distL="0" distR="0" wp14:anchorId="185C9F17" wp14:editId="5BE34CE9">
             <wp:extent cx="1827551" cy="584894"/>
             <wp:effectExtent l="0" t="0" r="1270" b="5715"/>
             <wp:docPr id="1922009833" name="图片 5" descr="What is PNP Transistor? Definition, Construction, Working and Uses of PNP  Transistor - Electronics Desk"/>
@@ -31619,13 +31619,7 @@
             <w:rPr>
               <w:rFonts w:ascii="Cambria Math" w:eastAsia="宋体" w:hAnsi="Cambria Math" w:cs="Times New Roman"/>
             </w:rPr>
-            <m:t>α</m:t>
-          </m:r>
-          <m:r>
-            <w:rPr>
-              <w:rFonts w:ascii="Cambria Math" w:eastAsia="宋体" w:hAnsi="Cambria Math" w:cs="Times New Roman"/>
-            </w:rPr>
-            <m:t>=</m:t>
+            <m:t>α=</m:t>
           </m:r>
           <m:f>
             <m:fPr>
@@ -31707,6 +31701,7 @@
       <w:r>
         <w:rPr>
           <w:rFonts w:ascii="Times New Roman" w:eastAsia="宋体" w:hAnsi="Times New Roman" w:cs="Times New Roman"/>
+          <w:noProof/>
         </w:rPr>
         <w:lastRenderedPageBreak/>
         <w:drawing>
@@ -31992,6 +31987,7 @@
       <w:r>
         <w:rPr>
           <w:rFonts w:ascii="Times New Roman" w:eastAsia="宋体" w:hAnsi="Times New Roman" w:cs="Times New Roman"/>
+          <w:noProof/>
         </w:rPr>
         <w:drawing>
           <wp:inline distT="0" distB="0" distL="0" distR="0" wp14:anchorId="4D6B4C50" wp14:editId="54E8DE8C">
@@ -32034,7 +32030,7 @@
       <w:pPr>
         <w:spacing w:beforeLines="50" w:before="156" w:afterLines="50" w:after="156"/>
         <w:rPr>
-          <w:rFonts w:ascii="Times New Roman" w:eastAsia="宋体" w:hAnsi="Times New Roman" w:cs="Times New Roman" w:hint="eastAsia"/>
+          <w:rFonts w:ascii="Times New Roman" w:eastAsia="宋体" w:hAnsi="Times New Roman" w:cs="Times New Roman"/>
         </w:rPr>
       </w:pPr>
       <w:r>
@@ -32076,13 +32072,7 @@
         <w:rPr>
           <w:rFonts w:ascii="Times New Roman" w:eastAsia="宋体" w:hAnsi="Times New Roman" w:cs="Times New Roman" w:hint="eastAsia"/>
         </w:rPr>
-        <w:t>模型</w:t>
-      </w:r>
-      <w:r>
-        <w:rPr>
-          <w:rFonts w:ascii="Times New Roman" w:eastAsia="宋体" w:hAnsi="Times New Roman" w:cs="Times New Roman" w:hint="eastAsia"/>
-        </w:rPr>
-        <w:t>都不是三极管电压电流特性的精确表达，而是一种近似。模型只保留了三极管最显著的物理特性，以确保大规模电路（可能多达几百个</w:t>
+        <w:t>模型都不是三极管电压电流特性的精确表达，而是一种近似。模型只保留了三极管最显著的物理特性，以确保大规模电路（可能多达几百个</w:t>
       </w:r>
       <w:r>
         <w:rPr>
@@ -32283,6 +32273,12 @@
         <w:rPr>
           <w:rFonts w:ascii="Times New Roman" w:eastAsia="宋体" w:hAnsi="Times New Roman" w:cs="Times New Roman" w:hint="eastAsia"/>
         </w:rPr>
+        <w:t>，</w:t>
+      </w:r>
+      <w:r>
+        <w:rPr>
+          <w:rFonts w:ascii="Times New Roman" w:eastAsia="宋体" w:hAnsi="Times New Roman" w:cs="Times New Roman" w:hint="eastAsia"/>
+        </w:rPr>
         <w:t>或者</w:t>
       </w:r>
       <w:r>
@@ -32456,13 +32452,7 @@
         <w:rPr>
           <w:rFonts w:ascii="Times New Roman" w:eastAsia="宋体" w:hAnsi="Times New Roman" w:cs="Times New Roman" w:hint="eastAsia"/>
         </w:rPr>
-        <w:t>实际上，影响</w:t>
-      </w:r>
-      <w:r>
-        <w:rPr>
-          <w:rFonts w:ascii="Times New Roman" w:eastAsia="宋体" w:hAnsi="Times New Roman" w:cs="Times New Roman" w:hint="eastAsia"/>
-        </w:rPr>
-        <w:t>集电极电流</w:t>
+        <w:t>实际上，影响集电极电流</w:t>
       </w:r>
       <m:oMath>
         <m:sSub>
@@ -32629,13 +32619,7 @@
         <w:rPr>
           <w:rFonts w:ascii="Times New Roman" w:eastAsia="宋体" w:hAnsi="Times New Roman" w:cs="Times New Roman" w:hint="eastAsia"/>
         </w:rPr>
-        <w:t>，扩散到基区的发射极载流子更多地进入集电极，</w:t>
-      </w:r>
-      <w:r>
-        <w:rPr>
-          <w:rFonts w:ascii="Times New Roman" w:eastAsia="宋体" w:hAnsi="Times New Roman" w:cs="Times New Roman" w:hint="eastAsia"/>
-        </w:rPr>
-        <w:t>集电极电流</w:t>
+        <w:t>，扩散到基区的发射极载流子更多地进入集电极，集电极电流</w:t>
       </w:r>
       <m:oMath>
         <m:sSub>
@@ -32815,13 +32799,7 @@
         <w:rPr>
           <w:rFonts w:ascii="Times New Roman" w:eastAsia="宋体" w:hAnsi="Times New Roman" w:cs="Times New Roman" w:hint="eastAsia"/>
         </w:rPr>
-        <w:t>的变化也会受</w:t>
-      </w:r>
-      <w:r>
-        <w:rPr>
-          <w:rFonts w:ascii="Times New Roman" w:eastAsia="宋体" w:hAnsi="Times New Roman" w:cs="Times New Roman" w:hint="eastAsia"/>
-        </w:rPr>
-        <w:t>集电结反偏电压</w:t>
+        <w:t>的变化也会受集电结反偏电压</w:t>
       </w:r>
       <m:oMath>
         <m:sSub>
@@ -32892,13 +32870,7 @@
               <w:rPr>
                 <w:rFonts w:ascii="Cambria Math" w:eastAsia="宋体" w:hAnsi="Cambria Math" w:cs="Times New Roman"/>
               </w:rPr>
-              <m:t>C</m:t>
-            </m:r>
-            <m:r>
-              <w:rPr>
-                <w:rFonts w:ascii="Cambria Math" w:eastAsia="宋体" w:hAnsi="Cambria Math" w:cs="Times New Roman"/>
-              </w:rPr>
-              <m:t>E</m:t>
+              <m:t>CE</m:t>
             </m:r>
           </m:sub>
         </m:sSub>
@@ -33173,13 +33145,7 @@
                         <w:rPr>
                           <w:rFonts w:ascii="Cambria Math" w:eastAsia="宋体" w:hAnsi="Cambria Math" w:cs="Times New Roman"/>
                         </w:rPr>
-                        <m:t>C</m:t>
-                      </m:r>
-                      <m:r>
-                        <w:rPr>
-                          <w:rFonts w:ascii="Cambria Math" w:eastAsia="宋体" w:hAnsi="Cambria Math" w:cs="Times New Roman"/>
-                        </w:rPr>
-                        <m:t>E</m:t>
+                        <m:t>CE</m:t>
                       </m:r>
                     </m:sub>
                   </m:sSub>
@@ -33248,7 +33214,7 @@
       <w:pPr>
         <w:spacing w:beforeLines="50" w:before="156" w:afterLines="50" w:after="156"/>
         <w:rPr>
-          <w:rFonts w:ascii="Times New Roman" w:eastAsia="宋体" w:hAnsi="Times New Roman" w:cs="Times New Roman" w:hint="eastAsia"/>
+          <w:rFonts w:ascii="Times New Roman" w:eastAsia="宋体" w:hAnsi="Times New Roman" w:cs="Times New Roman"/>
           <w:i/>
         </w:rPr>
       </w:pPr>
@@ -33536,13 +33502,7 @@
         <w:rPr>
           <w:rFonts w:ascii="Times New Roman" w:eastAsia="宋体" w:hAnsi="Times New Roman" w:cs="Times New Roman" w:hint="eastAsia"/>
         </w:rPr>
-        <w:t>是</w:t>
-      </w:r>
-      <w:r>
-        <w:rPr>
-          <w:rFonts w:ascii="Times New Roman" w:eastAsia="宋体" w:hAnsi="Times New Roman" w:cs="Times New Roman" w:hint="eastAsia"/>
-        </w:rPr>
-        <w:t>集电极电流</w:t>
+        <w:t>是集电极电流</w:t>
       </w:r>
       <m:oMath>
         <m:sSub>
@@ -33582,13 +33542,7 @@
         <w:rPr>
           <w:rFonts w:ascii="Times New Roman" w:eastAsia="宋体" w:hAnsi="Times New Roman" w:cs="Times New Roman" w:hint="eastAsia"/>
         </w:rPr>
-        <w:t>控制变量，而</w:t>
-      </w:r>
-      <w:r>
-        <w:rPr>
-          <w:rFonts w:ascii="Times New Roman" w:eastAsia="宋体" w:hAnsi="Times New Roman" w:cs="Times New Roman" w:hint="eastAsia"/>
-        </w:rPr>
-        <w:t>集电结反偏电压</w:t>
+        <w:t>控制变量，而集电结反偏电压</w:t>
       </w:r>
       <m:oMath>
         <m:sSub>
@@ -33662,13 +33616,7 @@
         <w:rPr>
           <w:rFonts w:ascii="Times New Roman" w:eastAsia="宋体" w:hAnsi="Times New Roman" w:cs="Times New Roman" w:hint="eastAsia"/>
         </w:rPr>
-        <w:t>因此，根据上式，</w:t>
-      </w:r>
-      <w:r>
-        <w:rPr>
-          <w:rFonts w:ascii="Times New Roman" w:eastAsia="宋体" w:hAnsi="Times New Roman" w:cs="Times New Roman" w:hint="eastAsia"/>
-        </w:rPr>
-        <w:t>厄利电压</w:t>
+        <w:t>因此，根据上式，厄利电压</w:t>
       </w:r>
       <m:oMath>
         <m:sSub>
@@ -33702,13 +33650,7 @@
         <w:rPr>
           <w:rFonts w:ascii="Times New Roman" w:eastAsia="宋体" w:hAnsi="Times New Roman" w:cs="Times New Roman" w:hint="eastAsia"/>
         </w:rPr>
-        <w:t>是越大越好（</w:t>
-      </w:r>
-      <w:r>
-        <w:rPr>
-          <w:rFonts w:ascii="Times New Roman" w:eastAsia="宋体" w:hAnsi="Times New Roman" w:cs="Times New Roman" w:hint="eastAsia"/>
-        </w:rPr>
-        <w:t>厄利电压</w:t>
+        <w:t>是越大越好（厄利电压</w:t>
       </w:r>
       <m:oMath>
         <m:sSub>
@@ -33766,7 +33708,7 @@
           <w:b/>
           <w:bCs/>
         </w:rPr>
-        <w:t>如何减小</w:t>
+        <w:t>如何减小厄利效应</w:t>
       </w:r>
       <w:r>
         <w:rPr>
@@ -33774,14 +33716,6 @@
           <w:b/>
           <w:bCs/>
         </w:rPr>
-        <w:t>厄利效应</w:t>
-      </w:r>
-      <w:r>
-        <w:rPr>
-          <w:rFonts w:ascii="Times New Roman" w:eastAsia="楷体" w:hAnsi="Times New Roman" w:cs="Times New Roman" w:hint="eastAsia"/>
-          <w:b/>
-          <w:bCs/>
-        </w:rPr>
         <w:t xml:space="preserve"> </w:t>
       </w:r>
       <w:r>
@@ -33790,15 +33724,7 @@
           <w:b/>
           <w:bCs/>
         </w:rPr>
-        <w:t xml:space="preserve">Ways to Minimize </w:t>
-      </w:r>
-      <w:r>
-        <w:rPr>
-          <w:rFonts w:ascii="Times New Roman" w:eastAsia="楷体" w:hAnsi="Times New Roman" w:cs="Times New Roman"/>
-          <w:b/>
-          <w:bCs/>
-        </w:rPr>
-        <w:t>E</w:t>
+        <w:t>Ways to Minimize E</w:t>
       </w:r>
       <w:r>
         <w:rPr>
@@ -34054,7 +33980,7 @@
         <w:spacing w:beforeLines="50" w:before="156" w:afterLines="50" w:after="156"/>
         <w:ind w:firstLine="420"/>
         <w:rPr>
-          <w:rFonts w:ascii="楷体" w:eastAsia="楷体" w:hAnsi="楷体" w:cs="Times New Roman" w:hint="eastAsia"/>
+          <w:rFonts w:ascii="楷体" w:eastAsia="楷体" w:hAnsi="楷体" w:cs="Times New Roman"/>
         </w:rPr>
       </w:pPr>
     </w:p>
